--- a/assets/cv/CV-Gayan-Virajith.docx
+++ b/assets/cv/CV-Gayan-Virajith.docx
@@ -307,7 +307,7 @@
               <w:rPr>
                 <w:rFonts w:asciiTheme="minorHAnsi" w:hAnsiTheme="minorHAnsi"/>
               </w:rPr>
-              <w:t>An enthusiastic and multi skilled person with positive energy, who is dedicated and possesses the acumen to perform in a challenging and competitive environment by effectively, utilizes my analytical, interpersonal, leadership and organizational skills to conceive and achieve solutions</w:t>
+              <w:t>"Gayan will always prioritize his work. His coding is impeccable and efficient. If something needs to be researched, he will do it and come up with a solution. He performs like a diesel: once he starts, he'll keep going until the work is completed." - Martin T., CEO Mearch B.V.</w:t>
             </w:r>
           </w:p>
         </w:tc>
@@ -472,6 +472,162 @@
       <w:tr>
         <w:tc>
           <w:tcPr>
+            <w:tcW w:w="1192" w:type="dxa"/>
+          </w:tcPr>
+          <w:p>
+            <w:pPr>
+              <w:ind w:left="0"/>
+              <w:rPr>
+                <w:rFonts w:asciiTheme="minorHAnsi" w:hAnsiTheme="minorHAnsi"/>
+                <w:sz w:val="14"/>
+              </w:rPr>
+            </w:pPr>
+            <w:r>
+              <w:rPr>
+                <w:rFonts w:asciiTheme="minorHAnsi" w:hAnsiTheme="minorHAnsi"/>
+                <w:sz w:val="14"/>
+              </w:rPr>
+              <w:t>Higher Diploma</w:t>
+            </w:r>
+          </w:p>
+        </w:tc>
+        <w:tc>
+          <w:tcPr>
+            <w:tcW w:w="8298" w:type="dxa"/>
+          </w:tcPr>
+          <w:p>
+            <w:pPr>
+              <w:ind w:left="0"/>
+              <w:rPr>
+                <w:rFonts w:asciiTheme="minorHAnsi" w:hAnsiTheme="minorHAnsi"/>
+              </w:rPr>
+            </w:pPr>
+            <w:r>
+              <w:rPr>
+                <w:rFonts w:asciiTheme="minorHAnsi" w:hAnsiTheme="minorHAnsi"/>
+              </w:rPr>
+              <w:t>Computer Based Information Systems, NIBM, Sri Lanka</w:t>
+            </w:r>
+            <w:r>
+              <w:rPr>
+                <w:rFonts w:asciiTheme="minorHAnsi" w:hAnsiTheme="minorHAnsi"/>
+              </w:rPr>
+              <w:t xml:space="preserve"> (Higher Diploma)</w:t>
+            </w:r>
+          </w:p>
+        </w:tc>
+      </w:tr>
+      <w:tr>
+        <w:tc>
+          <w:tcPr>
+            <w:tcW w:w="1192" w:type="dxa"/>
+          </w:tcPr>
+          <w:p>
+            <w:pPr>
+              <w:ind w:left="0"/>
+              <w:rPr>
+                <w:rFonts w:asciiTheme="minorHAnsi" w:hAnsiTheme="minorHAnsi"/>
+                <w:sz w:val="14"/>
+              </w:rPr>
+            </w:pPr>
+            <w:r>
+              <w:rPr>
+                <w:rFonts w:asciiTheme="minorHAnsi" w:hAnsiTheme="minorHAnsi"/>
+                <w:sz w:val="14"/>
+              </w:rPr>
+              <w:t>Diploma</w:t>
+            </w:r>
+          </w:p>
+        </w:tc>
+        <w:tc>
+          <w:tcPr>
+            <w:tcW w:w="8298" w:type="dxa"/>
+          </w:tcPr>
+          <w:p>
+            <w:pPr>
+              <w:ind w:left="0"/>
+              <w:rPr>
+                <w:rFonts w:asciiTheme="minorHAnsi" w:hAnsiTheme="minorHAnsi"/>
+              </w:rPr>
+            </w:pPr>
+            <w:r>
+              <w:rPr>
+                <w:rFonts w:asciiTheme="minorHAnsi" w:hAnsiTheme="minorHAnsi"/>
+              </w:rPr>
+              <w:t>Computer System Design, NIBM, Sri Lanka</w:t>
+            </w:r>
+            <w:r>
+              <w:rPr>
+                <w:rFonts w:asciiTheme="minorHAnsi" w:hAnsiTheme="minorHAnsi"/>
+              </w:rPr>
+              <w:t xml:space="preserve"> (Diploma)</w:t>
+            </w:r>
+          </w:p>
+        </w:tc>
+      </w:tr>
+      <w:tr>
+        <w:tc>
+          <w:tcPr>
+            <w:tcW w:w="1192" w:type="dxa"/>
+          </w:tcPr>
+          <w:p>
+            <w:pPr>
+              <w:ind w:left="0"/>
+              <w:rPr>
+                <w:rFonts w:asciiTheme="minorHAnsi" w:hAnsiTheme="minorHAnsi"/>
+                <w:sz w:val="14"/>
+              </w:rPr>
+            </w:pPr>
+            <w:r>
+              <w:rPr>
+                <w:rFonts w:asciiTheme="minorHAnsi" w:hAnsiTheme="minorHAnsi"/>
+                <w:sz w:val="14"/>
+              </w:rPr>
+              <w:t>Certificate</w:t>
+            </w:r>
+          </w:p>
+        </w:tc>
+        <w:tc>
+          <w:tcPr>
+            <w:tcW w:w="8298" w:type="dxa"/>
+          </w:tcPr>
+          <w:p>
+            <w:pPr>
+              <w:ind w:left="0"/>
+              <w:rPr>
+                <w:rFonts w:asciiTheme="minorHAnsi" w:hAnsiTheme="minorHAnsi"/>
+              </w:rPr>
+            </w:pPr>
+            <w:r>
+              <w:rPr>
+                <w:rFonts w:asciiTheme="minorHAnsi" w:hAnsiTheme="minorHAnsi"/>
+              </w:rPr>
+              <w:t>CELV conducted by NAITA, Sri Lanka</w:t>
+            </w:r>
+            <w:r>
+              <w:rPr>
+                <w:rFonts w:asciiTheme="minorHAnsi" w:hAnsiTheme="minorHAnsi"/>
+              </w:rPr>
+              <w:t xml:space="preserve"> (</w:t>
+            </w:r>
+            <w:r>
+              <w:rPr>
+                <w:rFonts w:asciiTheme="minorHAnsi" w:hAnsiTheme="minorHAnsi"/>
+              </w:rPr>
+              <w:t>Certificate</w:t>
+            </w:r>
+            <w:r>
+              <w:rPr>
+                <w:rFonts w:asciiTheme="minorHAnsi" w:hAnsiTheme="minorHAnsi"/>
+              </w:rPr>
+              <w:t>)</w:t>
+            </w:r>
+          </w:p>
+        </w:tc>
+      </w:tr>
+      <w:tr>
+        <w:tc>
+          <w:tcPr>
             <w:tcW w:w="9490" w:type="dxa"/>
             <w:gridSpan w:val="2"/>
             <w:tcBorders>
@@ -502,7 +658,7 @@
                 <w:b/>
                 <w:sz w:val="14"/>
               </w:rPr>
-              <w:t>DISTINCTIONS</w:t>
+              <w:t>WORK</w:t>
             </w:r>
           </w:p>
         </w:tc>
@@ -528,177 +684,21 @@
                 <w:rFonts w:asciiTheme="minorHAnsi" w:hAnsiTheme="minorHAnsi"/>
                 <w:sz w:val="14"/>
               </w:rPr>
-              <w:t>Higher Diploma</w:t>
-            </w:r>
-          </w:p>
-        </w:tc>
-        <w:tc>
-          <w:tcPr>
-            <w:tcW w:w="8298" w:type="dxa"/>
-            <w:tcBorders>
-              <w:top w:val="single" w:sz="4" w:space="0" w:color="000000" w:themeColor="text1"/>
-            </w:tcBorders>
-          </w:tcPr>
-          <w:p>
-            <w:pPr>
-              <w:ind w:left="0"/>
-              <w:rPr>
-                <w:rFonts w:asciiTheme="minorHAnsi" w:hAnsiTheme="minorHAnsi"/>
-              </w:rPr>
-            </w:pPr>
-            <w:r>
-              <w:rPr>
-                <w:rFonts w:asciiTheme="minorHAnsi" w:hAnsiTheme="minorHAnsi"/>
-              </w:rPr>
-              <w:t>Higher Diploma in Computer Based Information Systems, NIBM, Sri Lanka</w:t>
-            </w:r>
-          </w:p>
-        </w:tc>
-      </w:tr>
-      <w:tr>
-        <w:tc>
-          <w:tcPr>
-            <w:tcW w:w="1192" w:type="dxa"/>
-          </w:tcPr>
-          <w:p>
-            <w:pPr>
-              <w:ind w:left="0"/>
-              <w:rPr>
-                <w:rFonts w:asciiTheme="minorHAnsi" w:hAnsiTheme="minorHAnsi"/>
-                <w:sz w:val="14"/>
-              </w:rPr>
-            </w:pPr>
-            <w:r>
-              <w:rPr>
-                <w:rFonts w:asciiTheme="minorHAnsi" w:hAnsiTheme="minorHAnsi"/>
-                <w:sz w:val="14"/>
-              </w:rPr>
-              <w:t>Diploma</w:t>
-            </w:r>
-          </w:p>
-        </w:tc>
-        <w:tc>
-          <w:tcPr>
-            <w:tcW w:w="8298" w:type="dxa"/>
-          </w:tcPr>
-          <w:p>
-            <w:pPr>
-              <w:ind w:left="0"/>
-              <w:rPr>
-                <w:rFonts w:asciiTheme="minorHAnsi" w:hAnsiTheme="minorHAnsi"/>
-              </w:rPr>
-            </w:pPr>
-            <w:r>
-              <w:rPr>
-                <w:rFonts w:asciiTheme="minorHAnsi" w:hAnsiTheme="minorHAnsi"/>
-              </w:rPr>
-              <w:t>Diploma in Computer System Design, NIBM, Sri Lanka</w:t>
-            </w:r>
-          </w:p>
-        </w:tc>
-      </w:tr>
-      <w:tr>
-        <w:tc>
-          <w:tcPr>
-            <w:tcW w:w="1192" w:type="dxa"/>
-          </w:tcPr>
-          <w:p>
-            <w:pPr>
-              <w:ind w:left="0"/>
-              <w:rPr>
-                <w:rFonts w:asciiTheme="minorHAnsi" w:hAnsiTheme="minorHAnsi"/>
-                <w:sz w:val="14"/>
-              </w:rPr>
-            </w:pPr>
-            <w:r>
-              <w:rPr>
-                <w:rFonts w:asciiTheme="minorHAnsi" w:hAnsiTheme="minorHAnsi"/>
-                <w:sz w:val="14"/>
-              </w:rPr>
-              <w:t>Certificate</w:t>
-            </w:r>
-          </w:p>
-        </w:tc>
-        <w:tc>
-          <w:tcPr>
-            <w:tcW w:w="8298" w:type="dxa"/>
-          </w:tcPr>
-          <w:p>
-            <w:pPr>
-              <w:ind w:left="0"/>
-              <w:rPr>
-                <w:rFonts w:asciiTheme="minorHAnsi" w:hAnsiTheme="minorHAnsi"/>
-              </w:rPr>
-            </w:pPr>
-            <w:r>
-              <w:rPr>
-                <w:rFonts w:asciiTheme="minorHAnsi" w:hAnsiTheme="minorHAnsi"/>
-              </w:rPr>
-              <w:t>CELV Certificate conducted by NAITA, Sri Lanka</w:t>
-            </w:r>
-          </w:p>
-        </w:tc>
-      </w:tr>
-      <w:tr>
-        <w:tc>
-          <w:tcPr>
-            <w:tcW w:w="9490" w:type="dxa"/>
-            <w:gridSpan w:val="2"/>
-            <w:tcBorders>
-              <w:bottom w:val="single" w:sz="4" w:space="0" w:color="000000" w:themeColor="text1"/>
-            </w:tcBorders>
-          </w:tcPr>
-          <w:p>
-            <w:pPr>
-              <w:ind w:left="0"/>
-              <w:rPr>
-                <w:rFonts w:asciiTheme="minorHAnsi" w:hAnsiTheme="minorHAnsi"/>
-                <w:b/>
-                <w:sz w:val="14"/>
-              </w:rPr>
-            </w:pPr>
-          </w:p>
-          <w:p>
-            <w:pPr>
-              <w:ind w:left="0"/>
-              <w:rPr>
-                <w:rFonts w:asciiTheme="minorHAnsi" w:hAnsiTheme="minorHAnsi"/>
-                <w:b/>
-              </w:rPr>
-            </w:pPr>
-            <w:r>
-              <w:rPr>
-                <w:rFonts w:asciiTheme="minorHAnsi" w:hAnsiTheme="minorHAnsi"/>
-                <w:b/>
-                <w:sz w:val="14"/>
-              </w:rPr>
-              <w:t>WORK</w:t>
-            </w:r>
-          </w:p>
-        </w:tc>
-      </w:tr>
-      <w:tr>
-        <w:tc>
-          <w:tcPr>
-            <w:tcW w:w="1192" w:type="dxa"/>
-            <w:tcBorders>
-              <w:top w:val="single" w:sz="4" w:space="0" w:color="000000" w:themeColor="text1"/>
-            </w:tcBorders>
-          </w:tcPr>
-          <w:p>
-            <w:pPr>
-              <w:ind w:left="0"/>
-              <w:rPr>
-                <w:rFonts w:asciiTheme="minorHAnsi" w:hAnsiTheme="minorHAnsi"/>
-                <w:sz w:val="14"/>
-              </w:rPr>
-            </w:pPr>
-            <w:r>
-              <w:rPr>
-                <w:rFonts w:asciiTheme="minorHAnsi" w:hAnsiTheme="minorHAnsi"/>
-                <w:sz w:val="14"/>
-              </w:rPr>
-              <w:t>February 2014 - Present</w:t>
+              <w:t>Feb</w:t>
+            </w:r>
+            <w:r>
+              <w:rPr>
+                <w:rFonts w:asciiTheme="minorHAnsi" w:hAnsiTheme="minorHAnsi"/>
+                <w:sz w:val="14"/>
+              </w:rPr>
+              <w:t xml:space="preserve"> </w:t>
+            </w:r>
+            <w:r>
+              <w:rPr>
+                <w:rFonts w:asciiTheme="minorHAnsi" w:hAnsiTheme="minorHAnsi"/>
+                <w:sz w:val="14"/>
+              </w:rPr>
+              <w:t>2014 - Present</w:t>
             </w:r>
           </w:p>
         </w:tc>
@@ -744,13 +744,67 @@
               <w:rPr>
                 <w:rFonts w:asciiTheme="minorHAnsi" w:hAnsiTheme="minorHAnsi"/>
               </w:rPr>
-              <w:t>Involved developing highly optimized web solutions in order to get maximum speed when it comes to rendering</w:t>
-            </w:r>
-            <w:r>
-              <w:rPr>
-                <w:rFonts w:asciiTheme="minorHAnsi" w:hAnsiTheme="minorHAnsi"/>
-              </w:rPr>
-              <w:t>.</w:t>
+              <w:t>Maintain</w:t>
+            </w:r>
+            <w:r>
+              <w:rPr>
+                <w:rFonts w:asciiTheme="minorHAnsi" w:hAnsiTheme="minorHAnsi"/>
+              </w:rPr>
+              <w:t>ed, troubleshoot and</w:t>
+            </w:r>
+            <w:r>
+              <w:rPr>
+                <w:rFonts w:asciiTheme="minorHAnsi" w:hAnsiTheme="minorHAnsi"/>
+              </w:rPr>
+              <w:t xml:space="preserve"> enhance</w:t>
+            </w:r>
+            <w:r>
+              <w:rPr>
+                <w:rFonts w:asciiTheme="minorHAnsi" w:hAnsiTheme="minorHAnsi"/>
+              </w:rPr>
+              <w:t>d</w:t>
+            </w:r>
+            <w:r>
+              <w:rPr>
+                <w:rFonts w:asciiTheme="minorHAnsi" w:hAnsiTheme="minorHAnsi"/>
+              </w:rPr>
+              <w:t xml:space="preserve"> all aspects of </w:t>
+            </w:r>
+            <w:r>
+              <w:rPr>
+                <w:rFonts w:asciiTheme="minorHAnsi" w:hAnsiTheme="minorHAnsi"/>
+              </w:rPr>
+              <w:t>template-factory.nl</w:t>
+            </w:r>
+            <w:r>
+              <w:rPr>
+                <w:rFonts w:asciiTheme="minorHAnsi" w:hAnsiTheme="minorHAnsi"/>
+              </w:rPr>
+              <w:t xml:space="preserve"> including its digital </w:t>
+            </w:r>
+            <w:r>
+              <w:rPr>
+                <w:rFonts w:asciiTheme="minorHAnsi" w:hAnsiTheme="minorHAnsi"/>
+              </w:rPr>
+              <w:t>products</w:t>
+            </w:r>
+            <w:r>
+              <w:rPr>
+                <w:rFonts w:asciiTheme="minorHAnsi" w:hAnsiTheme="minorHAnsi"/>
+              </w:rPr>
+              <w:t>, content management system, hosting provider</w:t>
+            </w:r>
+            <w:r>
+              <w:rPr>
+                <w:rFonts w:asciiTheme="minorHAnsi" w:hAnsiTheme="minorHAnsi"/>
+              </w:rPr>
+              <w:t xml:space="preserve"> APIs, web analytics package</w:t>
+            </w:r>
+            <w:r>
+              <w:rPr>
+                <w:rFonts w:asciiTheme="minorHAnsi" w:hAnsiTheme="minorHAnsi"/>
+              </w:rPr>
+              <w:t>, etc.</w:t>
             </w:r>
           </w:p>
           <w:p>
@@ -768,7 +822,19 @@
               <w:rPr>
                 <w:rFonts w:asciiTheme="minorHAnsi" w:hAnsiTheme="minorHAnsi"/>
               </w:rPr>
-              <w:t>Trained and lead technical and support team.</w:t>
+              <w:t>Consult</w:t>
+            </w:r>
+            <w:r>
+              <w:rPr>
+                <w:rFonts w:asciiTheme="minorHAnsi" w:hAnsiTheme="minorHAnsi"/>
+              </w:rPr>
+              <w:t>ed</w:t>
+            </w:r>
+            <w:r>
+              <w:rPr>
+                <w:rFonts w:asciiTheme="minorHAnsi" w:hAnsiTheme="minorHAnsi"/>
+              </w:rPr>
+              <w:t xml:space="preserve"> with internal business teams to define technical requirements and capabilities, produce technical requirement documents, establish user-workflows and provide project schedules to ensure successful and timely delivery of new online products.</w:t>
             </w:r>
           </w:p>
           <w:p>
@@ -786,7 +852,158 @@
               <w:rPr>
                 <w:rFonts w:asciiTheme="minorHAnsi" w:hAnsiTheme="minorHAnsi"/>
               </w:rPr>
-              <w:t>Technical research &amp; developments.</w:t>
+              <w:t>Implement</w:t>
+            </w:r>
+            <w:r>
+              <w:rPr>
+                <w:rFonts w:asciiTheme="minorHAnsi" w:hAnsiTheme="minorHAnsi"/>
+              </w:rPr>
+              <w:t>ed</w:t>
+            </w:r>
+            <w:r>
+              <w:rPr>
+                <w:rFonts w:asciiTheme="minorHAnsi" w:hAnsiTheme="minorHAnsi"/>
+              </w:rPr>
+              <w:t xml:space="preserve"> online initiatives by employing all phases of the software development lifecycle (design, build, test and maintain).</w:t>
+            </w:r>
+          </w:p>
+          <w:p>
+            <w:pPr>
+              <w:pStyle w:val="ListParagraph"/>
+              <w:numPr>
+                <w:ilvl w:val="0"/>
+                <w:numId w:val="7"/>
+              </w:numPr>
+              <w:rPr>
+                <w:rFonts w:asciiTheme="minorHAnsi" w:hAnsiTheme="minorHAnsi"/>
+              </w:rPr>
+            </w:pPr>
+            <w:r>
+              <w:rPr>
+                <w:rFonts w:asciiTheme="minorHAnsi" w:hAnsiTheme="minorHAnsi"/>
+              </w:rPr>
+              <w:t>Coordinated</w:t>
+            </w:r>
+            <w:r>
+              <w:rPr>
+                <w:rFonts w:asciiTheme="minorHAnsi" w:hAnsiTheme="minorHAnsi"/>
+              </w:rPr>
+              <w:t xml:space="preserve"> multiple projects with high attention to detail and prioritiz</w:t>
+            </w:r>
+            <w:r>
+              <w:rPr>
+                <w:rFonts w:asciiTheme="minorHAnsi" w:hAnsiTheme="minorHAnsi"/>
+              </w:rPr>
+              <w:t>ed</w:t>
+            </w:r>
+            <w:r>
+              <w:rPr>
+                <w:rFonts w:asciiTheme="minorHAnsi" w:hAnsiTheme="minorHAnsi"/>
+              </w:rPr>
+              <w:t xml:space="preserve"> to meet deadlines in a fast paced, deadline-driven environment</w:t>
+            </w:r>
+            <w:r>
+              <w:rPr>
+                <w:rFonts w:asciiTheme="minorHAnsi" w:hAnsiTheme="minorHAnsi"/>
+              </w:rPr>
+              <w:t>.</w:t>
+            </w:r>
+          </w:p>
+          <w:p>
+            <w:pPr>
+              <w:pStyle w:val="ListParagraph"/>
+              <w:numPr>
+                <w:ilvl w:val="0"/>
+                <w:numId w:val="7"/>
+              </w:numPr>
+              <w:rPr>
+                <w:rFonts w:asciiTheme="minorHAnsi" w:hAnsiTheme="minorHAnsi"/>
+              </w:rPr>
+            </w:pPr>
+            <w:r>
+              <w:rPr>
+                <w:rFonts w:asciiTheme="minorHAnsi" w:hAnsiTheme="minorHAnsi"/>
+              </w:rPr>
+              <w:t>Involved developing highly optimized web solutions in order to get maximum speed when it comes to rendering</w:t>
+            </w:r>
+            <w:r>
+              <w:rPr>
+                <w:rFonts w:asciiTheme="minorHAnsi" w:hAnsiTheme="minorHAnsi"/>
+              </w:rPr>
+              <w:t>.</w:t>
+            </w:r>
+          </w:p>
+          <w:p>
+            <w:pPr>
+              <w:pStyle w:val="ListParagraph"/>
+              <w:numPr>
+                <w:ilvl w:val="0"/>
+                <w:numId w:val="7"/>
+              </w:numPr>
+              <w:rPr>
+                <w:rFonts w:asciiTheme="minorHAnsi" w:hAnsiTheme="minorHAnsi"/>
+              </w:rPr>
+            </w:pPr>
+            <w:r>
+              <w:rPr>
+                <w:rFonts w:asciiTheme="minorHAnsi" w:hAnsiTheme="minorHAnsi"/>
+              </w:rPr>
+              <w:t>Stayed abreast of emerging technologies, relevant APIs, industry best practices and Web usability standards.</w:t>
+            </w:r>
+          </w:p>
+          <w:p>
+            <w:pPr>
+              <w:pStyle w:val="ListParagraph"/>
+              <w:numPr>
+                <w:ilvl w:val="0"/>
+                <w:numId w:val="7"/>
+              </w:numPr>
+              <w:rPr>
+                <w:rFonts w:asciiTheme="minorHAnsi" w:hAnsiTheme="minorHAnsi"/>
+              </w:rPr>
+            </w:pPr>
+            <w:r>
+              <w:rPr>
+                <w:rFonts w:asciiTheme="minorHAnsi" w:hAnsiTheme="minorHAnsi"/>
+              </w:rPr>
+              <w:t>Followed</w:t>
+            </w:r>
+            <w:r>
+              <w:rPr>
+                <w:rFonts w:asciiTheme="minorHAnsi" w:hAnsiTheme="minorHAnsi"/>
+              </w:rPr>
+              <w:t xml:space="preserve"> continuous adoption and integration of relevant new technologies</w:t>
+            </w:r>
+            <w:r>
+              <w:rPr>
+                <w:rFonts w:asciiTheme="minorHAnsi" w:hAnsiTheme="minorHAnsi"/>
+              </w:rPr>
+              <w:t>.</w:t>
+            </w:r>
+          </w:p>
+          <w:p>
+            <w:pPr>
+              <w:pStyle w:val="ListParagraph"/>
+              <w:numPr>
+                <w:ilvl w:val="0"/>
+                <w:numId w:val="7"/>
+              </w:numPr>
+              <w:rPr>
+                <w:rFonts w:asciiTheme="minorHAnsi" w:hAnsiTheme="minorHAnsi"/>
+              </w:rPr>
+            </w:pPr>
+            <w:r>
+              <w:rPr>
+                <w:rFonts w:asciiTheme="minorHAnsi" w:hAnsiTheme="minorHAnsi"/>
+              </w:rPr>
+              <w:lastRenderedPageBreak/>
+              <w:t>Made business requirements a reality by writing clean, maintainable, and efficient code</w:t>
+            </w:r>
+            <w:r>
+              <w:rPr>
+                <w:rFonts w:asciiTheme="minorHAnsi" w:hAnsiTheme="minorHAnsi"/>
+              </w:rPr>
+              <w:t>.</w:t>
             </w:r>
           </w:p>
         </w:tc>
@@ -809,7 +1026,31 @@
                 <w:rFonts w:asciiTheme="minorHAnsi" w:hAnsiTheme="minorHAnsi"/>
                 <w:sz w:val="14"/>
               </w:rPr>
-              <w:t>February 2013 - February 2014</w:t>
+              <w:lastRenderedPageBreak/>
+              <w:t xml:space="preserve">Feb 2013 - </w:t>
+            </w:r>
+          </w:p>
+          <w:p>
+            <w:pPr>
+              <w:ind w:left="0"/>
+              <w:rPr>
+                <w:rFonts w:asciiTheme="minorHAnsi" w:hAnsiTheme="minorHAnsi"/>
+                <w:sz w:val="14"/>
+              </w:rPr>
+            </w:pPr>
+            <w:r>
+              <w:rPr>
+                <w:rFonts w:asciiTheme="minorHAnsi" w:hAnsiTheme="minorHAnsi"/>
+                <w:sz w:val="14"/>
+              </w:rPr>
+              <w:t>Feb</w:t>
+            </w:r>
+            <w:r>
+              <w:rPr>
+                <w:rFonts w:asciiTheme="minorHAnsi" w:hAnsiTheme="minorHAnsi"/>
+                <w:sz w:val="14"/>
+              </w:rPr>
+              <w:t xml:space="preserve"> 2014</w:t>
             </w:r>
           </w:p>
         </w:tc>
@@ -852,7 +1093,43 @@
               <w:rPr>
                 <w:rFonts w:asciiTheme="minorHAnsi" w:hAnsiTheme="minorHAnsi"/>
               </w:rPr>
-              <w:t>Mainly involved for making User friendly, Cross browser compatible, Responsive websites without relying on any CSS frameworks.</w:t>
+              <w:t>Develop</w:t>
+            </w:r>
+            <w:r>
+              <w:rPr>
+                <w:rFonts w:asciiTheme="minorHAnsi" w:hAnsiTheme="minorHAnsi"/>
+              </w:rPr>
+              <w:t>ed</w:t>
+            </w:r>
+            <w:r>
+              <w:rPr>
+                <w:rFonts w:asciiTheme="minorHAnsi" w:hAnsiTheme="minorHAnsi"/>
+              </w:rPr>
+              <w:t>, manage</w:t>
+            </w:r>
+            <w:r>
+              <w:rPr>
+                <w:rFonts w:asciiTheme="minorHAnsi" w:hAnsiTheme="minorHAnsi"/>
+              </w:rPr>
+              <w:t>d</w:t>
+            </w:r>
+            <w:r>
+              <w:rPr>
+                <w:rFonts w:asciiTheme="minorHAnsi" w:hAnsiTheme="minorHAnsi"/>
+              </w:rPr>
+              <w:t xml:space="preserve"> and maintain</w:t>
+            </w:r>
+            <w:r>
+              <w:rPr>
+                <w:rFonts w:asciiTheme="minorHAnsi" w:hAnsiTheme="minorHAnsi"/>
+              </w:rPr>
+              <w:t>ed</w:t>
+            </w:r>
+            <w:r>
+              <w:rPr>
+                <w:rFonts w:asciiTheme="minorHAnsi" w:hAnsiTheme="minorHAnsi"/>
+              </w:rPr>
+              <w:t xml:space="preserve"> existing internet and intranet applications, through a variety of development and hosting platforms. Primarily in a PHP, Linux environment.</w:t>
             </w:r>
           </w:p>
           <w:p>
@@ -870,13 +1147,175 @@
               <w:rPr>
                 <w:rFonts w:asciiTheme="minorHAnsi" w:hAnsiTheme="minorHAnsi"/>
               </w:rPr>
-              <w:t>Implemented</w:t>
-            </w:r>
-            <w:r>
-              <w:rPr>
-                <w:rFonts w:asciiTheme="minorHAnsi" w:hAnsiTheme="minorHAnsi"/>
-              </w:rPr>
-              <w:t xml:space="preserve"> various kind of software applications for the web platform.</w:t>
+              <w:t>Mainly involved for making User friendly, Cross browser compatible, Responsive websites without relying on any CSS frameworks.</w:t>
+            </w:r>
+          </w:p>
+          <w:p>
+            <w:pPr>
+              <w:pStyle w:val="ListParagraph"/>
+              <w:numPr>
+                <w:ilvl w:val="0"/>
+                <w:numId w:val="8"/>
+              </w:numPr>
+              <w:rPr>
+                <w:rFonts w:asciiTheme="minorHAnsi" w:hAnsiTheme="minorHAnsi"/>
+              </w:rPr>
+            </w:pPr>
+            <w:r>
+              <w:rPr>
+                <w:rFonts w:asciiTheme="minorHAnsi" w:hAnsiTheme="minorHAnsi"/>
+              </w:rPr>
+              <w:t>Worked closely with SEO Specialist and Marketing on content, site design and functionality to ensure site(s) visibility for search engine and users</w:t>
+            </w:r>
+            <w:r>
+              <w:rPr>
+                <w:rFonts w:asciiTheme="minorHAnsi" w:hAnsiTheme="minorHAnsi"/>
+              </w:rPr>
+              <w:t>.</w:t>
+            </w:r>
+          </w:p>
+          <w:p>
+            <w:pPr>
+              <w:pStyle w:val="ListParagraph"/>
+              <w:numPr>
+                <w:ilvl w:val="0"/>
+                <w:numId w:val="8"/>
+              </w:numPr>
+              <w:rPr>
+                <w:rFonts w:asciiTheme="minorHAnsi" w:hAnsiTheme="minorHAnsi"/>
+              </w:rPr>
+            </w:pPr>
+            <w:r>
+              <w:rPr>
+                <w:rFonts w:asciiTheme="minorHAnsi" w:hAnsiTheme="minorHAnsi"/>
+              </w:rPr>
+              <w:t xml:space="preserve">Made </w:t>
+            </w:r>
+            <w:r>
+              <w:rPr>
+                <w:rFonts w:asciiTheme="minorHAnsi" w:hAnsiTheme="minorHAnsi"/>
+              </w:rPr>
+              <w:t>scalable, responsive, optimized websites from start to finish</w:t>
+            </w:r>
+            <w:r>
+              <w:rPr>
+                <w:rFonts w:asciiTheme="minorHAnsi" w:hAnsiTheme="minorHAnsi"/>
+              </w:rPr>
+              <w:t>.</w:t>
+            </w:r>
+          </w:p>
+          <w:p>
+            <w:pPr>
+              <w:pStyle w:val="ListParagraph"/>
+              <w:numPr>
+                <w:ilvl w:val="0"/>
+                <w:numId w:val="8"/>
+              </w:numPr>
+              <w:rPr>
+                <w:rFonts w:asciiTheme="minorHAnsi" w:hAnsiTheme="minorHAnsi"/>
+              </w:rPr>
+            </w:pPr>
+            <w:r>
+              <w:rPr>
+                <w:rFonts w:asciiTheme="minorHAnsi" w:hAnsiTheme="minorHAnsi"/>
+              </w:rPr>
+              <w:t>Work</w:t>
+            </w:r>
+            <w:r>
+              <w:rPr>
+                <w:rFonts w:asciiTheme="minorHAnsi" w:hAnsiTheme="minorHAnsi"/>
+              </w:rPr>
+              <w:t>ed</w:t>
+            </w:r>
+            <w:r>
+              <w:rPr>
+                <w:rFonts w:asciiTheme="minorHAnsi" w:hAnsiTheme="minorHAnsi"/>
+              </w:rPr>
+              <w:t xml:space="preserve"> closely with designers and project managers to turn site maps, wireframes, mockups and templates into fully functional experiences</w:t>
+            </w:r>
+            <w:r>
+              <w:rPr>
+                <w:rFonts w:asciiTheme="minorHAnsi" w:hAnsiTheme="minorHAnsi"/>
+              </w:rPr>
+              <w:t>.</w:t>
+            </w:r>
+          </w:p>
+          <w:p>
+            <w:pPr>
+              <w:pStyle w:val="ListParagraph"/>
+              <w:numPr>
+                <w:ilvl w:val="0"/>
+                <w:numId w:val="8"/>
+              </w:numPr>
+              <w:rPr>
+                <w:rFonts w:asciiTheme="minorHAnsi" w:hAnsiTheme="minorHAnsi"/>
+              </w:rPr>
+            </w:pPr>
+            <w:r>
+              <w:rPr>
+                <w:rFonts w:asciiTheme="minorHAnsi" w:hAnsiTheme="minorHAnsi"/>
+              </w:rPr>
+              <w:t>Develop</w:t>
+            </w:r>
+            <w:r>
+              <w:rPr>
+                <w:rFonts w:asciiTheme="minorHAnsi" w:hAnsiTheme="minorHAnsi"/>
+              </w:rPr>
+              <w:t>ed</w:t>
+            </w:r>
+            <w:r>
+              <w:rPr>
+                <w:rFonts w:asciiTheme="minorHAnsi" w:hAnsiTheme="minorHAnsi"/>
+              </w:rPr>
+              <w:t xml:space="preserve"> websites that delight the user and feature a seamless experience across browsers and devices.</w:t>
+            </w:r>
+          </w:p>
+          <w:p>
+            <w:pPr>
+              <w:pStyle w:val="ListParagraph"/>
+              <w:numPr>
+                <w:ilvl w:val="0"/>
+                <w:numId w:val="7"/>
+              </w:numPr>
+              <w:rPr>
+                <w:rFonts w:asciiTheme="minorHAnsi" w:hAnsiTheme="minorHAnsi"/>
+              </w:rPr>
+            </w:pPr>
+            <w:r>
+              <w:rPr>
+                <w:rFonts w:asciiTheme="minorHAnsi" w:hAnsiTheme="minorHAnsi"/>
+              </w:rPr>
+              <w:t>Integrated ProcessWire CMS with other applications.</w:t>
+            </w:r>
+          </w:p>
+          <w:p>
+            <w:pPr>
+              <w:pStyle w:val="ListParagraph"/>
+              <w:numPr>
+                <w:ilvl w:val="0"/>
+                <w:numId w:val="7"/>
+              </w:numPr>
+              <w:rPr>
+                <w:rFonts w:asciiTheme="minorHAnsi" w:hAnsiTheme="minorHAnsi"/>
+              </w:rPr>
+            </w:pPr>
+            <w:r>
+              <w:rPr>
+                <w:rFonts w:asciiTheme="minorHAnsi" w:hAnsiTheme="minorHAnsi"/>
+              </w:rPr>
+              <w:t xml:space="preserve">Worked with </w:t>
+            </w:r>
+            <w:r>
+              <w:rPr>
+                <w:rFonts w:asciiTheme="minorHAnsi" w:hAnsiTheme="minorHAnsi"/>
+              </w:rPr>
+              <w:t>frontend performance optimization</w:t>
+            </w:r>
+            <w:r>
+              <w:rPr>
+                <w:rFonts w:asciiTheme="minorHAnsi" w:hAnsiTheme="minorHAnsi"/>
+              </w:rPr>
+              <w:t>.</w:t>
             </w:r>
           </w:p>
         </w:tc>
@@ -899,7 +1338,44 @@
                 <w:rFonts w:asciiTheme="minorHAnsi" w:hAnsiTheme="minorHAnsi"/>
                 <w:sz w:val="14"/>
               </w:rPr>
-              <w:t>January 2012 - February 2013</w:t>
+              <w:t>Jan</w:t>
+            </w:r>
+            <w:r>
+              <w:rPr>
+                <w:rFonts w:asciiTheme="minorHAnsi" w:hAnsiTheme="minorHAnsi"/>
+                <w:sz w:val="14"/>
+              </w:rPr>
+              <w:t xml:space="preserve"> 2012 - </w:t>
+            </w:r>
+          </w:p>
+          <w:p>
+            <w:pPr>
+              <w:ind w:left="0"/>
+              <w:rPr>
+                <w:rFonts w:asciiTheme="minorHAnsi" w:hAnsiTheme="minorHAnsi"/>
+                <w:sz w:val="14"/>
+              </w:rPr>
+            </w:pPr>
+            <w:r>
+              <w:rPr>
+                <w:rFonts w:asciiTheme="minorHAnsi" w:hAnsiTheme="minorHAnsi"/>
+                <w:sz w:val="14"/>
+              </w:rPr>
+              <w:t>Feb</w:t>
+            </w:r>
+            <w:r>
+              <w:rPr>
+                <w:rFonts w:asciiTheme="minorHAnsi" w:hAnsiTheme="minorHAnsi"/>
+                <w:sz w:val="14"/>
+              </w:rPr>
+              <w:t xml:space="preserve"> </w:t>
+            </w:r>
+            <w:r>
+              <w:rPr>
+                <w:rFonts w:asciiTheme="minorHAnsi" w:hAnsiTheme="minorHAnsi"/>
+                <w:sz w:val="14"/>
+              </w:rPr>
+              <w:t>2013</w:t>
             </w:r>
           </w:p>
         </w:tc>
@@ -990,7 +1466,6 @@
               <w:rPr>
                 <w:rFonts w:asciiTheme="minorHAnsi" w:hAnsiTheme="minorHAnsi"/>
               </w:rPr>
-              <w:lastRenderedPageBreak/>
               <w:t>Had direct contact with clients when necessary in order to make the product in client oriented manner.</w:t>
             </w:r>
           </w:p>
@@ -1014,24 +1489,30 @@
                 <w:rFonts w:asciiTheme="minorHAnsi" w:hAnsiTheme="minorHAnsi"/>
                 <w:sz w:val="14"/>
               </w:rPr>
-              <w:lastRenderedPageBreak/>
-              <w:t xml:space="preserve">January 2010 - </w:t>
-            </w:r>
-          </w:p>
-          <w:p>
-            <w:pPr>
-              <w:ind w:left="0"/>
-              <w:rPr>
-                <w:rFonts w:asciiTheme="minorHAnsi" w:hAnsiTheme="minorHAnsi"/>
-                <w:sz w:val="14"/>
-              </w:rPr>
-            </w:pPr>
-            <w:r>
-              <w:rPr>
-                <w:rFonts w:asciiTheme="minorHAnsi" w:hAnsiTheme="minorHAnsi"/>
-                <w:sz w:val="14"/>
-              </w:rPr>
-              <w:t>June 2011</w:t>
+              <w:t xml:space="preserve">Jan 2010 - </w:t>
+            </w:r>
+          </w:p>
+          <w:p>
+            <w:pPr>
+              <w:ind w:left="0"/>
+              <w:rPr>
+                <w:rFonts w:asciiTheme="minorHAnsi" w:hAnsiTheme="minorHAnsi"/>
+                <w:sz w:val="14"/>
+              </w:rPr>
+            </w:pPr>
+            <w:r>
+              <w:rPr>
+                <w:rFonts w:asciiTheme="minorHAnsi" w:hAnsiTheme="minorHAnsi"/>
+                <w:sz w:val="14"/>
+              </w:rPr>
+              <w:t>Jun</w:t>
+            </w:r>
+            <w:r>
+              <w:rPr>
+                <w:rFonts w:asciiTheme="minorHAnsi" w:hAnsiTheme="minorHAnsi"/>
+                <w:sz w:val="14"/>
+              </w:rPr>
+              <w:t xml:space="preserve"> 2011</w:t>
             </w:r>
           </w:p>
         </w:tc>
@@ -1115,23 +1596,30 @@
                 <w:rFonts w:asciiTheme="minorHAnsi" w:hAnsiTheme="minorHAnsi"/>
                 <w:sz w:val="14"/>
               </w:rPr>
-              <w:t xml:space="preserve">January 2010 - </w:t>
-            </w:r>
-          </w:p>
-          <w:p>
-            <w:pPr>
-              <w:ind w:left="0"/>
-              <w:rPr>
-                <w:rFonts w:asciiTheme="minorHAnsi" w:hAnsiTheme="minorHAnsi"/>
-                <w:sz w:val="14"/>
-              </w:rPr>
-            </w:pPr>
-            <w:r>
-              <w:rPr>
-                <w:rFonts w:asciiTheme="minorHAnsi" w:hAnsiTheme="minorHAnsi"/>
-                <w:sz w:val="14"/>
-              </w:rPr>
-              <w:t>June 2013</w:t>
+              <w:t xml:space="preserve">Jan 2010 - </w:t>
+            </w:r>
+          </w:p>
+          <w:p>
+            <w:pPr>
+              <w:ind w:left="0"/>
+              <w:rPr>
+                <w:rFonts w:asciiTheme="minorHAnsi" w:hAnsiTheme="minorHAnsi"/>
+                <w:sz w:val="14"/>
+              </w:rPr>
+            </w:pPr>
+            <w:r>
+              <w:rPr>
+                <w:rFonts w:asciiTheme="minorHAnsi" w:hAnsiTheme="minorHAnsi"/>
+                <w:sz w:val="14"/>
+              </w:rPr>
+              <w:t>Jun</w:t>
+            </w:r>
+            <w:r>
+              <w:rPr>
+                <w:rFonts w:asciiTheme="minorHAnsi" w:hAnsiTheme="minorHAnsi"/>
+                <w:sz w:val="14"/>
+              </w:rPr>
+              <w:t xml:space="preserve"> 2013</w:t>
             </w:r>
           </w:p>
         </w:tc>
@@ -1456,7 +1944,14 @@
               <w:rPr>
                 <w:rFonts w:asciiTheme="minorHAnsi" w:hAnsiTheme="minorHAnsi"/>
               </w:rPr>
-              <w:t>Symfony, Codeigniter, Javascript, Zend, Spring, Hibernate, Ruby on rails 2.3.5, 3.0, and ProcessWire CMS/CMF</w:t>
+              <w:t xml:space="preserve">Symfony, Codeigniter, Javascript, Zend, Spring, Hibernate, Ruby on rails 2.3.5, 3.0, </w:t>
+            </w:r>
+            <w:r>
+              <w:rPr>
+                <w:rFonts w:asciiTheme="minorHAnsi" w:hAnsiTheme="minorHAnsi"/>
+              </w:rPr>
+              <w:lastRenderedPageBreak/>
+              <w:t>and ProcessWire CMS/CMF</w:t>
             </w:r>
           </w:p>
         </w:tc>
@@ -1479,6 +1974,7 @@
                 <w:rFonts w:asciiTheme="minorHAnsi" w:hAnsiTheme="minorHAnsi"/>
                 <w:sz w:val="14"/>
               </w:rPr>
+              <w:lastRenderedPageBreak/>
               <w:t>Servers</w:t>
             </w:r>
           </w:p>

--- a/assets/cv/CV-Gayan-Virajith.docx
+++ b/assets/cv/CV-Gayan-Virajith.docx
@@ -512,7 +512,13 @@
               <w:rPr>
                 <w:rFonts w:asciiTheme="minorHAnsi" w:hAnsiTheme="minorHAnsi"/>
               </w:rPr>
-              <w:t xml:space="preserve"> (Higher Diploma)</w:t>
+              <w:t xml:space="preserve">, </w:t>
+            </w:r>
+            <w:r>
+              <w:rPr>
+                <w:rFonts w:asciiTheme="minorHAnsi" w:hAnsiTheme="minorHAnsi"/>
+              </w:rPr>
+              <w:t>Higher Diploma</w:t>
             </w:r>
           </w:p>
         </w:tc>
@@ -560,7 +566,13 @@
               <w:rPr>
                 <w:rFonts w:asciiTheme="minorHAnsi" w:hAnsiTheme="minorHAnsi"/>
               </w:rPr>
-              <w:t xml:space="preserve"> (Diploma)</w:t>
+              <w:t xml:space="preserve">, </w:t>
+            </w:r>
+            <w:r>
+              <w:rPr>
+                <w:rFonts w:asciiTheme="minorHAnsi" w:hAnsiTheme="minorHAnsi"/>
+              </w:rPr>
+              <w:t>Diploma</w:t>
             </w:r>
           </w:p>
         </w:tc>
@@ -608,19 +620,13 @@
               <w:rPr>
                 <w:rFonts w:asciiTheme="minorHAnsi" w:hAnsiTheme="minorHAnsi"/>
               </w:rPr>
-              <w:t xml:space="preserve"> (</w:t>
+              <w:t xml:space="preserve">, </w:t>
             </w:r>
             <w:r>
               <w:rPr>
                 <w:rFonts w:asciiTheme="minorHAnsi" w:hAnsiTheme="minorHAnsi"/>
               </w:rPr>
               <w:t>Certificate</w:t>
-            </w:r>
-            <w:r>
-              <w:rPr>
-                <w:rFonts w:asciiTheme="minorHAnsi" w:hAnsiTheme="minorHAnsi"/>
-              </w:rPr>
-              <w:t>)</w:t>
             </w:r>
           </w:p>
         </w:tc>
@@ -2338,7 +2344,6 @@
         </w:tc>
       </w:tr>
     </w:tbl>
-    <w:p/>
     <w:p>
       <w:pPr>
         <w:widowControl/>
@@ -2346,9 +2351,6 @@
         <w:spacing w:before="0" w:after="200" w:line="276" w:lineRule="auto"/>
         <w:ind w:left="0" w:right="0"/>
       </w:pPr>
-      <w:r>
-        <w:br w:type="page"/>
-      </w:r>
     </w:p>
     <w:tbl>
       <w:tblPr>
@@ -2391,7 +2393,6 @@
                 <w:b/>
                 <w:sz w:val="14"/>
               </w:rPr>
-              <w:lastRenderedPageBreak/>
               <w:t>OPEN SOURCE PROJECTS</w:t>
             </w:r>
           </w:p>

--- a/assets/cv/CV-Gayan-Virajith.docx
+++ b/assets/cv/CV-Gayan-Virajith.docx
@@ -216,7 +216,7 @@
                 <w:rFonts w:asciiTheme="minorHAnsi" w:hAnsiTheme="minorHAnsi"/>
               </w:rPr>
             </w:pPr>
-            <w:hyperlink r:id="rId6" w:history="1">
+            <w:hyperlink r:id="rId8" w:history="1">
               <w:r>
                 <w:rPr>
                   <w:rStyle w:val="Hyperlink"/>
@@ -315,6 +315,48 @@
       <w:tr>
         <w:tc>
           <w:tcPr>
+            <w:tcW w:w="1192" w:type="dxa"/>
+          </w:tcPr>
+          <w:p>
+            <w:pPr>
+              <w:ind w:left="0"/>
+              <w:rPr>
+                <w:rFonts w:asciiTheme="minorHAnsi" w:hAnsiTheme="minorHAnsi"/>
+                <w:sz w:val="14"/>
+              </w:rPr>
+            </w:pPr>
+            <w:r>
+              <w:rPr>
+                <w:rFonts w:asciiTheme="minorHAnsi" w:hAnsiTheme="minorHAnsi"/>
+                <w:sz w:val="14"/>
+              </w:rPr>
+              <w:t>Keywords</w:t>
+            </w:r>
+          </w:p>
+        </w:tc>
+        <w:tc>
+          <w:tcPr>
+            <w:tcW w:w="8298" w:type="dxa"/>
+          </w:tcPr>
+          <w:p>
+            <w:pPr>
+              <w:ind w:left="0"/>
+              <w:rPr>
+                <w:rFonts w:asciiTheme="minorHAnsi" w:hAnsiTheme="minorHAnsi"/>
+              </w:rPr>
+            </w:pPr>
+            <w:r>
+              <w:rPr>
+                <w:rFonts w:asciiTheme="minorHAnsi" w:hAnsiTheme="minorHAnsi"/>
+              </w:rPr>
+              <w:t>PHP, Ruby on rails, Java, Node JS, Html5, Css3, Javascript, JQuery, Angular, Jekyll, Sass, Less, Gulp, Symfony, Codeigniter, Laravel, Javascript, Zend, Spring, Hibernate, Ruby on rails 2.3.5, 3.0, ProcessWire CMS/CMF, Apache, Apache Tomcat, Javascript, Jetty, Jekyll, OOD (UML, Design Patterns), MySQL, Oracle, Oracle, MongoDB, SQLite, Eclipse, NetBeans, PhpStorm, RubyMine, IntellijIDEA, Sublime, XCode 5.5, Git, SVN, Unix based system (Fedora, Cent) and Mac OS</w:t>
+            </w:r>
+          </w:p>
+        </w:tc>
+      </w:tr>
+      <w:tr>
+        <w:tc>
+          <w:tcPr>
             <w:tcW w:w="9490" w:type="dxa"/>
             <w:gridSpan w:val="2"/>
             <w:tcBorders>
@@ -726,13 +768,7 @@
               <w:rPr>
                 <w:rFonts w:asciiTheme="minorHAnsi" w:hAnsiTheme="minorHAnsi"/>
               </w:rPr>
-              <w:t>Mearch B</w:t>
-            </w:r>
-            <w:r>
-              <w:rPr>
-                <w:rFonts w:asciiTheme="minorHAnsi" w:hAnsiTheme="minorHAnsi"/>
-              </w:rPr>
-              <w:t>V, the Netherlands, Senior Software Engineer</w:t>
+              <w:t>Senior Software Engineer, Mearch B.V. Colombo / Netherlands</w:t>
             </w:r>
           </w:p>
           <w:p>
@@ -906,7 +942,14 @@
               <w:rPr>
                 <w:rFonts w:asciiTheme="minorHAnsi" w:hAnsiTheme="minorHAnsi"/>
               </w:rPr>
-              <w:t xml:space="preserve"> to meet deadlines in a fast paced, deadline-driven environment</w:t>
+              <w:t xml:space="preserve"> to meet </w:t>
+            </w:r>
+            <w:r>
+              <w:rPr>
+                <w:rFonts w:asciiTheme="minorHAnsi" w:hAnsiTheme="minorHAnsi"/>
+              </w:rPr>
+              <w:lastRenderedPageBreak/>
+              <w:t>deadlines in a fast paced, deadline-driven environment</w:t>
             </w:r>
             <w:r>
               <w:rPr>
@@ -1002,7 +1045,6 @@
               <w:rPr>
                 <w:rFonts w:asciiTheme="minorHAnsi" w:hAnsiTheme="minorHAnsi"/>
               </w:rPr>
-              <w:lastRenderedPageBreak/>
               <w:t>Made business requirements a reality by writing clean, maintainable, and efficient code</w:t>
             </w:r>
             <w:r>
@@ -1075,13 +1117,7 @@
               <w:rPr>
                 <w:rFonts w:asciiTheme="minorHAnsi" w:hAnsiTheme="minorHAnsi"/>
               </w:rPr>
-              <w:t>Mearch B</w:t>
-            </w:r>
-            <w:r>
-              <w:rPr>
-                <w:rFonts w:asciiTheme="minorHAnsi" w:hAnsiTheme="minorHAnsi"/>
-              </w:rPr>
-              <w:t>V, the Netherlands, Software Engineer</w:t>
+              <w:t>Software Engineer, Mearch B.V. Colombo / Netherlands</w:t>
             </w:r>
           </w:p>
           <w:p>
@@ -1400,7 +1436,19 @@
               <w:rPr>
                 <w:rFonts w:asciiTheme="minorHAnsi" w:hAnsiTheme="minorHAnsi"/>
               </w:rPr>
-              <w:t>hSenid Software International, Associate Software Engineer</w:t>
+              <w:t>Associate Software Engineer</w:t>
+            </w:r>
+            <w:r>
+              <w:rPr>
+                <w:rFonts w:asciiTheme="minorHAnsi" w:hAnsiTheme="minorHAnsi"/>
+              </w:rPr>
+              <w:t xml:space="preserve">, </w:t>
+            </w:r>
+            <w:r>
+              <w:rPr>
+                <w:rFonts w:asciiTheme="minorHAnsi" w:hAnsiTheme="minorHAnsi"/>
+              </w:rPr>
+              <w:t>hSenid Software International</w:t>
             </w:r>
           </w:p>
           <w:p>
@@ -1537,7 +1585,19 @@
               <w:rPr>
                 <w:rFonts w:asciiTheme="minorHAnsi" w:hAnsiTheme="minorHAnsi"/>
               </w:rPr>
-              <w:t>hSenid Software International, Trainee Associate Software Engineer</w:t>
+              <w:t>Trainee Associate Software Engineer</w:t>
+            </w:r>
+            <w:r>
+              <w:rPr>
+                <w:rFonts w:asciiTheme="minorHAnsi" w:hAnsiTheme="minorHAnsi"/>
+              </w:rPr>
+              <w:t xml:space="preserve">, </w:t>
+            </w:r>
+            <w:r>
+              <w:rPr>
+                <w:rFonts w:asciiTheme="minorHAnsi" w:hAnsiTheme="minorHAnsi"/>
+              </w:rPr>
+              <w:t>hSenid Software International</w:t>
             </w:r>
           </w:p>
           <w:p>
@@ -1641,10 +1701,25 @@
               </w:rPr>
             </w:pPr>
             <w:r>
-              <w:rPr>
-                <w:rFonts w:asciiTheme="minorHAnsi" w:hAnsiTheme="minorHAnsi"/>
-              </w:rPr>
-              <w:t>Lalith Athulathmudali Training &amp; Vocational Centre, Lecturer</w:t>
+              <w:t>Teacher</w:t>
+            </w:r>
+            <w:r>
+              <w:rPr>
+                <w:rFonts w:asciiTheme="minorHAnsi" w:hAnsiTheme="minorHAnsi"/>
+              </w:rPr>
+              <w:t xml:space="preserve">, </w:t>
+            </w:r>
+            <w:r>
+              <w:rPr>
+                <w:rFonts w:asciiTheme="minorHAnsi" w:hAnsiTheme="minorHAnsi"/>
+              </w:rPr>
+              <w:t xml:space="preserve">Lalith Athulathmudali Training &amp; </w:t>
+            </w:r>
+            <w:r>
+              <w:rPr>
+                <w:rFonts w:asciiTheme="minorHAnsi" w:hAnsiTheme="minorHAnsi"/>
+              </w:rPr>
+              <w:t>Vocational Centre</w:t>
             </w:r>
           </w:p>
           <w:p>
@@ -1662,7 +1737,7 @@
               <w:rPr>
                 <w:rFonts w:asciiTheme="minorHAnsi" w:hAnsiTheme="minorHAnsi"/>
               </w:rPr>
-              <w:t>Lecturer, Certificate course in Java programming.</w:t>
+              <w:t>Certificate course in Java programming.</w:t>
             </w:r>
           </w:p>
           <w:p>
@@ -1680,7 +1755,13 @@
               <w:rPr>
                 <w:rFonts w:asciiTheme="minorHAnsi" w:hAnsiTheme="minorHAnsi"/>
               </w:rPr>
-              <w:t>Maintaining practical Lab sessions.</w:t>
+              <w:t>Maintained</w:t>
+            </w:r>
+            <w:r>
+              <w:rPr>
+                <w:rFonts w:asciiTheme="minorHAnsi" w:hAnsiTheme="minorHAnsi"/>
+              </w:rPr>
+              <w:t xml:space="preserve"> practical Lab sessions.</w:t>
             </w:r>
           </w:p>
           <w:p>
@@ -1841,6 +1922,7 @@
                 <w:rFonts w:asciiTheme="minorHAnsi" w:hAnsiTheme="minorHAnsi"/>
                 <w:sz w:val="14"/>
               </w:rPr>
+              <w:lastRenderedPageBreak/>
               <w:t>Web</w:t>
             </w:r>
           </w:p>
@@ -1950,14 +2032,7 @@
               <w:rPr>
                 <w:rFonts w:asciiTheme="minorHAnsi" w:hAnsiTheme="minorHAnsi"/>
               </w:rPr>
-              <w:t xml:space="preserve">Symfony, Codeigniter, Javascript, Zend, Spring, Hibernate, Ruby on rails 2.3.5, 3.0, </w:t>
-            </w:r>
-            <w:r>
-              <w:rPr>
-                <w:rFonts w:asciiTheme="minorHAnsi" w:hAnsiTheme="minorHAnsi"/>
-              </w:rPr>
-              <w:lastRenderedPageBreak/>
-              <w:t>and ProcessWire CMS/CMF</w:t>
+              <w:t>Symfony, Codeigniter, Javascript, Zend, Spring, Hibernate, Ruby on rails 2.3.5, 3.0, and ProcessWire CMS/CMF</w:t>
             </w:r>
           </w:p>
         </w:tc>
@@ -1980,7 +2055,6 @@
                 <w:rFonts w:asciiTheme="minorHAnsi" w:hAnsiTheme="minorHAnsi"/>
                 <w:sz w:val="14"/>
               </w:rPr>
-              <w:lastRenderedPageBreak/>
               <w:t>Servers</w:t>
             </w:r>
           </w:p>
@@ -2343,34 +2417,6 @@
           </w:p>
         </w:tc>
       </w:tr>
-    </w:tbl>
-    <w:p>
-      <w:pPr>
-        <w:widowControl/>
-        <w:suppressAutoHyphens w:val="0"/>
-        <w:spacing w:before="0" w:after="200" w:line="276" w:lineRule="auto"/>
-        <w:ind w:left="0" w:right="0"/>
-      </w:pPr>
-    </w:p>
-    <w:tbl>
-      <w:tblPr>
-        <w:tblStyle w:val="TableGrid"/>
-        <w:tblW w:w="0" w:type="auto"/>
-        <w:tblInd w:w="86" w:type="dxa"/>
-        <w:tblBorders>
-          <w:top w:val="none" w:sz="0" w:space="0" w:color="auto"/>
-          <w:left w:val="none" w:sz="0" w:space="0" w:color="auto"/>
-          <w:bottom w:val="none" w:sz="0" w:space="0" w:color="auto"/>
-          <w:right w:val="none" w:sz="0" w:space="0" w:color="auto"/>
-          <w:insideH w:val="none" w:sz="0" w:space="0" w:color="auto"/>
-          <w:insideV w:val="none" w:sz="0" w:space="0" w:color="auto"/>
-        </w:tblBorders>
-        <w:tblLook w:val="04A0"/>
-      </w:tblPr>
-      <w:tblGrid>
-        <w:gridCol w:w="1192"/>
-        <w:gridCol w:w="8298"/>
-      </w:tblGrid>
       <w:tr>
         <w:tc>
           <w:tcPr>
@@ -2384,16 +2430,42 @@
             <w:pPr>
               <w:ind w:left="0"/>
               <w:rPr>
+                <w:rFonts w:asciiTheme="minorHAnsi" w:hAnsiTheme="minorHAnsi"/>
                 <w:b/>
-              </w:rPr>
-            </w:pPr>
-            <w:r>
-              <w:rPr>
-                <w:rFonts w:asciiTheme="minorHAnsi" w:hAnsiTheme="minorHAnsi"/>
+                <w:sz w:val="14"/>
+              </w:rPr>
+            </w:pPr>
+          </w:p>
+          <w:p>
+            <w:pPr>
+              <w:ind w:left="0"/>
+              <w:rPr>
                 <w:b/>
+              </w:rPr>
+            </w:pPr>
+            <w:r>
+              <w:rPr>
+                <w:rFonts w:asciiTheme="minorHAnsi" w:hAnsiTheme="minorHAnsi"/>
+                <w:b/>
                 <w:sz w:val="14"/>
               </w:rPr>
               <w:t>OPEN SOURCE PROJECTS</w:t>
+            </w:r>
+            <w:r>
+              <w:rPr>
+                <w:rFonts w:asciiTheme="minorHAnsi" w:hAnsiTheme="minorHAnsi"/>
+                <w:b/>
+                <w:sz w:val="14"/>
+              </w:rPr>
+              <w:t xml:space="preserve"> - </w:t>
+            </w:r>
+            <w:r>
+              <w:rPr>
+                <w:rFonts w:asciiTheme="minorHAnsi" w:hAnsiTheme="minorHAnsi"/>
+                <w:b/>
+                <w:sz w:val="14"/>
+              </w:rPr>
+              <w:t>SOURCE CODE AVAILABLE ON GITHUB.COM/GAYANVIRAJITH</w:t>
             </w:r>
           </w:p>
         </w:tc>
@@ -2459,17 +2531,8 @@
               <w:rPr>
                 <w:rFonts w:asciiTheme="minorHAnsi" w:hAnsiTheme="minorHAnsi"/>
               </w:rPr>
-              <w:t xml:space="preserve">Harmony is a free jekyll theme for bloggers who love jekyll. Source code available on </w:t>
-            </w:r>
-            <w:hyperlink r:id="rId7" w:history="1">
-              <w:r>
-                <w:rPr>
-                  <w:rStyle w:val="Hyperlink"/>
-                  <w:rFonts w:asciiTheme="minorHAnsi" w:hAnsiTheme="minorHAnsi"/>
-                </w:rPr>
-                <w:t>Github</w:t>
-              </w:r>
-            </w:hyperlink>
+              <w:t>Harmony is a free jekyll theme for bloggers who love jekyll.</w:t>
+            </w:r>
           </w:p>
         </w:tc>
       </w:tr>
@@ -2530,35 +2593,23 @@
               </w:rPr>
               <w:t xml:space="preserve">Node js command line tool to print out the latest news on </w:t>
             </w:r>
-            <w:hyperlink r:id="rId8" w:history="1">
-              <w:r>
-                <w:rPr>
-                  <w:rStyle w:val="Hyperlink"/>
-                  <w:rFonts w:asciiTheme="minorHAnsi" w:hAnsiTheme="minorHAnsi"/>
-                </w:rPr>
-                <w:t>Dailymirror.lk</w:t>
-              </w:r>
-            </w:hyperlink>
-            <w:r>
-              <w:rPr>
-                <w:rFonts w:asciiTheme="minorHAnsi" w:hAnsiTheme="minorHAnsi"/>
-              </w:rPr>
-              <w:t xml:space="preserve"> to your terminal. Source code available on </w:t>
-            </w:r>
-            <w:hyperlink r:id="rId9" w:history="1">
-              <w:r>
-                <w:rPr>
-                  <w:rStyle w:val="Hyperlink"/>
-                  <w:rFonts w:asciiTheme="minorHAnsi" w:hAnsiTheme="minorHAnsi"/>
-                </w:rPr>
-                <w:t>Github</w:t>
-              </w:r>
-            </w:hyperlink>
-            <w:r>
-              <w:rPr>
-                <w:rFonts w:asciiTheme="minorHAnsi" w:hAnsiTheme="minorHAnsi"/>
-              </w:rPr>
-              <w:t>.</w:t>
+            <w:r>
+              <w:rPr>
+                <w:rFonts w:asciiTheme="minorHAnsi" w:hAnsiTheme="minorHAnsi"/>
+              </w:rPr>
+              <w:t>d</w:t>
+            </w:r>
+            <w:r>
+              <w:rPr>
+                <w:rFonts w:asciiTheme="minorHAnsi" w:hAnsiTheme="minorHAnsi"/>
+              </w:rPr>
+              <w:t>ailymirror.lk</w:t>
+            </w:r>
+            <w:r>
+              <w:rPr>
+                <w:rFonts w:asciiTheme="minorHAnsi" w:hAnsiTheme="minorHAnsi"/>
+              </w:rPr>
+              <w:t xml:space="preserve"> to your terminal. </w:t>
             </w:r>
           </w:p>
         </w:tc>
@@ -2618,22 +2669,7 @@
               <w:rPr>
                 <w:rFonts w:asciiTheme="minorHAnsi" w:hAnsiTheme="minorHAnsi"/>
               </w:rPr>
-              <w:t xml:space="preserve">Node js command line tool to print out the latest ProcessWire forum posts to your terminal. Source code available on </w:t>
-            </w:r>
-            <w:hyperlink r:id="rId10" w:history="1">
-              <w:r>
-                <w:rPr>
-                  <w:rStyle w:val="Hyperlink"/>
-                  <w:rFonts w:asciiTheme="minorHAnsi" w:hAnsiTheme="minorHAnsi"/>
-                </w:rPr>
-                <w:t>Github</w:t>
-              </w:r>
-            </w:hyperlink>
-            <w:r>
-              <w:rPr>
-                <w:rFonts w:asciiTheme="minorHAnsi" w:hAnsiTheme="minorHAnsi"/>
-              </w:rPr>
-              <w:t>.</w:t>
+              <w:t>Node js command line tool to print out the latest ProcessWire forum posts to your terminal</w:t>
             </w:r>
           </w:p>
         </w:tc>
@@ -2693,17 +2729,14 @@
               <w:rPr>
                 <w:rFonts w:asciiTheme="minorHAnsi" w:hAnsiTheme="minorHAnsi"/>
               </w:rPr>
-              <w:t xml:space="preserve">A Responsive Site Profile/Theme made for ProcessWire CMS/CMF Source code available on </w:t>
-            </w:r>
-            <w:hyperlink r:id="rId11" w:history="1">
-              <w:r>
-                <w:rPr>
-                  <w:rStyle w:val="Hyperlink"/>
-                  <w:rFonts w:asciiTheme="minorHAnsi" w:hAnsiTheme="minorHAnsi"/>
-                </w:rPr>
-                <w:t>Github</w:t>
-              </w:r>
-            </w:hyperlink>
+              <w:t>A Responsive Site Profile/Theme made for ProcessWire CMS/</w:t>
+            </w:r>
+            <w:r>
+              <w:rPr>
+                <w:rFonts w:asciiTheme="minorHAnsi" w:hAnsiTheme="minorHAnsi"/>
+              </w:rPr>
+              <w:t>CMF</w:t>
+            </w:r>
             <w:r>
               <w:rPr>
                 <w:rFonts w:asciiTheme="minorHAnsi" w:hAnsiTheme="minorHAnsi"/>
@@ -2854,51 +2887,6 @@
               </w:rPr>
               <w:t>Bike and Car</w:t>
             </w:r>
-          </w:p>
-        </w:tc>
-      </w:tr>
-      <w:tr>
-        <w:tc>
-          <w:tcPr>
-            <w:tcW w:w="1192" w:type="dxa"/>
-          </w:tcPr>
-          <w:p>
-            <w:pPr>
-              <w:ind w:left="0"/>
-              <w:rPr>
-                <w:rFonts w:asciiTheme="minorHAnsi" w:hAnsiTheme="minorHAnsi"/>
-                <w:sz w:val="14"/>
-              </w:rPr>
-            </w:pPr>
-            <w:r>
-              <w:rPr>
-                <w:rFonts w:asciiTheme="minorHAnsi" w:hAnsiTheme="minorHAnsi"/>
-                <w:sz w:val="14"/>
-              </w:rPr>
-              <w:t>Online portfolio</w:t>
-            </w:r>
-          </w:p>
-        </w:tc>
-        <w:tc>
-          <w:tcPr>
-            <w:tcW w:w="8298" w:type="dxa"/>
-          </w:tcPr>
-          <w:p>
-            <w:pPr>
-              <w:ind w:left="0"/>
-              <w:rPr>
-                <w:rFonts w:asciiTheme="minorHAnsi" w:hAnsiTheme="minorHAnsi"/>
-              </w:rPr>
-            </w:pPr>
-            <w:hyperlink r:id="rId12" w:history="1">
-              <w:r>
-                <w:rPr>
-                  <w:rStyle w:val="Hyperlink"/>
-                  <w:rFonts w:asciiTheme="minorHAnsi" w:hAnsiTheme="minorHAnsi"/>
-                </w:rPr>
-                <w:t>http://gayan.me/portfolio/</w:t>
-              </w:r>
-            </w:hyperlink>
           </w:p>
         </w:tc>
       </w:tr>
@@ -2912,6 +2900,56 @@
     </w:sectPr>
   </w:body>
 </w:document>
+</file>
+
+<file path=word/endnotes.xml><?xml version="1.0" encoding="utf-8"?>
+<w:endnotes xmlns:ve="http://schemas.openxmlformats.org/markup-compatibility/2006" xmlns:o="urn:schemas-microsoft-com:office:office" xmlns:r="http://schemas.openxmlformats.org/officeDocument/2006/relationships" xmlns:m="http://schemas.openxmlformats.org/officeDocument/2006/math" xmlns:v="urn:schemas-microsoft-com:vml" xmlns:wp="http://schemas.openxmlformats.org/drawingml/2006/wordprocessingDrawing" xmlns:w10="urn:schemas-microsoft-com:office:word" xmlns:w="http://schemas.openxmlformats.org/wordprocessingml/2006/main" xmlns:wne="http://schemas.microsoft.com/office/word/2006/wordml">
+  <w:endnote w:type="separator" w:id="0">
+    <w:p>
+      <w:pPr>
+        <w:spacing w:before="0" w:after="0"/>
+      </w:pPr>
+      <w:r>
+        <w:separator/>
+      </w:r>
+    </w:p>
+  </w:endnote>
+  <w:endnote w:type="continuationSeparator" w:id="1">
+    <w:p>
+      <w:pPr>
+        <w:spacing w:before="0" w:after="0"/>
+      </w:pPr>
+      <w:r>
+        <w:continuationSeparator/>
+      </w:r>
+    </w:p>
+  </w:endnote>
+</w:endnotes>
+</file>
+
+<file path=word/footnotes.xml><?xml version="1.0" encoding="utf-8"?>
+<w:footnotes xmlns:ve="http://schemas.openxmlformats.org/markup-compatibility/2006" xmlns:o="urn:schemas-microsoft-com:office:office" xmlns:r="http://schemas.openxmlformats.org/officeDocument/2006/relationships" xmlns:m="http://schemas.openxmlformats.org/officeDocument/2006/math" xmlns:v="urn:schemas-microsoft-com:vml" xmlns:wp="http://schemas.openxmlformats.org/drawingml/2006/wordprocessingDrawing" xmlns:w10="urn:schemas-microsoft-com:office:word" xmlns:w="http://schemas.openxmlformats.org/wordprocessingml/2006/main" xmlns:wne="http://schemas.microsoft.com/office/word/2006/wordml">
+  <w:footnote w:type="separator" w:id="0">
+    <w:p>
+      <w:pPr>
+        <w:spacing w:before="0" w:after="0"/>
+      </w:pPr>
+      <w:r>
+        <w:separator/>
+      </w:r>
+    </w:p>
+  </w:footnote>
+  <w:footnote w:type="continuationSeparator" w:id="1">
+    <w:p>
+      <w:pPr>
+        <w:spacing w:before="0" w:after="0"/>
+      </w:pPr>
+      <w:r>
+        <w:continuationSeparator/>
+      </w:r>
+    </w:p>
+  </w:footnote>
+</w:footnotes>
 </file>
 
 <file path=word/numbering.xml><?xml version="1.0" encoding="utf-8"?>
@@ -4763,6 +4801,66 @@
     <w:rPr>
       <w:color w:val="0000FF" w:themeColor="hyperlink"/>
       <w:u w:val="single"/>
+    </w:rPr>
+  </w:style>
+  <w:style w:type="paragraph" w:styleId="Header">
+    <w:name w:val="header"/>
+    <w:basedOn w:val="Normal"/>
+    <w:link w:val="HeaderChar"/>
+    <w:uiPriority w:val="99"/>
+    <w:semiHidden/>
+    <w:unhideWhenUsed/>
+    <w:rsid w:val="00D46E93"/>
+    <w:pPr>
+      <w:tabs>
+        <w:tab w:val="center" w:pos="4680"/>
+        <w:tab w:val="right" w:pos="9360"/>
+      </w:tabs>
+      <w:spacing w:before="0" w:after="0"/>
+    </w:pPr>
+  </w:style>
+  <w:style w:type="character" w:customStyle="1" w:styleId="HeaderChar">
+    <w:name w:val="Header Char"/>
+    <w:basedOn w:val="DefaultParagraphFont"/>
+    <w:link w:val="Header"/>
+    <w:uiPriority w:val="99"/>
+    <w:semiHidden/>
+    <w:rsid w:val="00D46E93"/>
+    <w:rPr>
+      <w:rFonts w:ascii="Times New Roman" w:eastAsia="Times New Roman" w:hAnsi="Times New Roman" w:cs="Times New Roman"/>
+      <w:sz w:val="24"/>
+      <w:szCs w:val="24"/>
+      <w:lang w:eastAsia="nl-NL"/>
+    </w:rPr>
+  </w:style>
+  <w:style w:type="paragraph" w:styleId="Footer">
+    <w:name w:val="footer"/>
+    <w:basedOn w:val="Normal"/>
+    <w:link w:val="FooterChar"/>
+    <w:uiPriority w:val="99"/>
+    <w:semiHidden/>
+    <w:unhideWhenUsed/>
+    <w:rsid w:val="00D46E93"/>
+    <w:pPr>
+      <w:tabs>
+        <w:tab w:val="center" w:pos="4680"/>
+        <w:tab w:val="right" w:pos="9360"/>
+      </w:tabs>
+      <w:spacing w:before="0" w:after="0"/>
+    </w:pPr>
+  </w:style>
+  <w:style w:type="character" w:customStyle="1" w:styleId="FooterChar">
+    <w:name w:val="Footer Char"/>
+    <w:basedOn w:val="DefaultParagraphFont"/>
+    <w:link w:val="Footer"/>
+    <w:uiPriority w:val="99"/>
+    <w:semiHidden/>
+    <w:rsid w:val="00D46E93"/>
+    <w:rPr>
+      <w:rFonts w:ascii="Times New Roman" w:eastAsia="Times New Roman" w:hAnsi="Times New Roman" w:cs="Times New Roman"/>
+      <w:sz w:val="24"/>
+      <w:szCs w:val="24"/>
+      <w:lang w:eastAsia="nl-NL"/>
     </w:rPr>
   </w:style>
 </w:styles>
